--- a/Projektni-zadatak-konačno.docx
+++ b/Projektni-zadatak-konačno.docx
@@ -1246,21 +1246,7 @@
         <w:rPr>
           <w:rFonts w:cs="Arial"/>
         </w:rPr>
-        <w:t xml:space="preserve">Nakon uspješne lokalizacije registarske tablice, moguće je započeti sa procesom detekcije logo oznake na automobilu. Ukoliko se pronađe položaj registarske oznake, moguće je detektiranu regiju podignuti za određen broj </w:t>
-      </w:r>
-      <w:proofErr w:type="spellStart"/>
-      <w:r>
-        <w:rPr>
-          <w:rFonts w:cs="Arial"/>
-        </w:rPr>
-        <w:t>piksela</w:t>
-      </w:r>
-      <w:proofErr w:type="spellEnd"/>
-      <w:r>
-        <w:rPr>
-          <w:rFonts w:cs="Arial"/>
-        </w:rPr>
-        <w:t xml:space="preserve"> kako bi detektirana regija obuhvatila logo oznaku. Visina podizanja regije mora biti dovoljno velika jer različiti automobili posjeduju logo oznake na različitim mjestima. </w:t>
+        <w:t xml:space="preserve">Nakon uspješne lokalizacije registarske tablice, moguće je započeti sa procesom detekcije logo oznake na automobilu. Ukoliko se pronađe položaj registarske oznake, moguće je detektiranu regiju podignuti za određen broj piksela kako bi detektirana regija obuhvatila logo oznaku. Visina podizanja regije mora biti dovoljno velika jer različiti automobili posjeduju logo oznake na različitim mjestima. </w:t>
       </w:r>
       <w:r>
         <w:rPr>
@@ -1408,7 +1394,7 @@
           <w:lang w:eastAsia="hr-HR"/>
         </w:rPr>
         <w:drawing>
-          <wp:anchor distT="0" distB="0" distL="114300" distR="114300" simplePos="0" relativeHeight="251652096" behindDoc="0" locked="0" layoutInCell="1" allowOverlap="1">
+          <wp:anchor distT="0" distB="0" distL="114300" distR="114300" simplePos="0" relativeHeight="251640832" behindDoc="0" locked="0" layoutInCell="1" allowOverlap="1">
             <wp:simplePos x="0" y="0"/>
             <wp:positionH relativeFrom="margin">
               <wp:align>center</wp:align>
@@ -1601,7 +1587,7 @@
         <mc:AlternateContent>
           <mc:Choice Requires="wpg">
             <w:drawing>
-              <wp:anchor distT="0" distB="0" distL="114300" distR="114300" simplePos="0" relativeHeight="251657216" behindDoc="1" locked="0" layoutInCell="1" allowOverlap="1">
+              <wp:anchor distT="0" distB="0" distL="114300" distR="114300" simplePos="0" relativeHeight="251645952" behindDoc="1" locked="0" layoutInCell="1" allowOverlap="1">
                 <wp:simplePos x="0" y="0"/>
                 <wp:positionH relativeFrom="column">
                   <wp:posOffset>805180</wp:posOffset>
@@ -1728,7 +1714,7 @@
           </mc:Choice>
           <mc:Fallback>
             <w:pict>
-              <v:group id="Grupa 6" o:spid="_x0000_s1026" style="position:absolute;left:0;text-align:left;margin-left:63.4pt;margin-top:19.65pt;width:132.75pt;height:212.2pt;z-index:-251659264" coordsize="16859,26949" o:gfxdata="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">
+              <v:group id="Grupa 6" o:spid="_x0000_s1026" style="position:absolute;left:0;text-align:left;margin-left:63.4pt;margin-top:19.65pt;width:132.75pt;height:212.2pt;z-index:-251670528" coordsize="16859,26949" o:gfxdata="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">
                 <v:shapetype id="_x0000_t75" coordsize="21600,21600" o:spt="75" o:preferrelative="t" path="m@4@5l@4@11@9@11@9@5xe" filled="f" stroked="f">
                   <v:stroke joinstyle="miter"/>
                   <v:formulas>
@@ -1748,9 +1734,8 @@
                   <v:path o:extrusionok="f" gradientshapeok="t" o:connecttype="rect"/>
                   <o:lock v:ext="edit" aspectratio="t"/>
                 </v:shapetype>
-                <v:shape id="Slika 2" o:spid="_x0000_s1027" type="#_x0000_t75" style="position:absolute;width:16859;height:22479;visibility:visible;mso-wrap-style:square" o:gfxdata="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">
+                <v:shape id="Slika 2" o:spid="_x0000_s1027" type="#_x0000_t75" style="position:absolute;width:16859;height:22479;visibility:visible;mso-wrap-style:square" o:gfxdata="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">
                   <v:imagedata r:id="rId7" o:title=""/>
-                  <v:path arrowok="t"/>
                 </v:shape>
                 <v:shapetype id="_x0000_t202" coordsize="21600,21600" o:spt="202" path="m,l,21600r21600,l21600,xe">
                   <v:stroke joinstyle="miter"/>
@@ -1822,7 +1807,7 @@
         <mc:AlternateContent>
           <mc:Choice Requires="wpg">
             <w:drawing>
-              <wp:anchor distT="0" distB="0" distL="114300" distR="114300" simplePos="0" relativeHeight="251660288" behindDoc="0" locked="0" layoutInCell="1" allowOverlap="1">
+              <wp:anchor distT="0" distB="0" distL="114300" distR="114300" simplePos="0" relativeHeight="251649024" behindDoc="0" locked="0" layoutInCell="1" allowOverlap="1">
                 <wp:simplePos x="0" y="0"/>
                 <wp:positionH relativeFrom="column">
                   <wp:posOffset>3176905</wp:posOffset>
@@ -1933,10 +1918,9 @@
           </mc:Choice>
           <mc:Fallback>
             <w:pict>
-              <v:group id="Grupa 7" o:spid="_x0000_s1029" style="position:absolute;margin-left:250.15pt;margin-top:11.75pt;width:134.25pt;height:75.85pt;z-index:251660288" coordsize="17049,9632" o:gfxdata="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">
-                <v:shape id="Slika 3" o:spid="_x0000_s1030" type="#_x0000_t75" style="position:absolute;width:17049;height:6565;visibility:visible;mso-wrap-style:square" o:gfxdata="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">
+              <v:group id="Grupa 7" o:spid="_x0000_s1029" style="position:absolute;margin-left:250.15pt;margin-top:11.75pt;width:134.25pt;height:75.85pt;z-index:251649024" coordsize="17049,9632" o:gfxdata="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">
+                <v:shape id="Slika 3" o:spid="_x0000_s1030" type="#_x0000_t75" style="position:absolute;width:17049;height:6565;visibility:visible;mso-wrap-style:square" o:gfxdata="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">
                   <v:imagedata r:id="rId9" o:title=""/>
-                  <v:path arrowok="t"/>
                 </v:shape>
                 <v:shape id="Tekstni okvir 5" o:spid="_x0000_s1031" type="#_x0000_t202" style="position:absolute;top:7048;width:17049;height:2584;visibility:visible;mso-wrap-style:square;v-text-anchor:top" o:gfxdata="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" stroked="f">
                   <v:textbox style="mso-fit-shape-to-text:t" inset="0,0,0,0">
@@ -2053,7 +2037,7 @@
         <mc:AlternateContent>
           <mc:Choice Requires="wpg">
             <w:drawing>
-              <wp:anchor distT="0" distB="0" distL="114300" distR="114300" simplePos="0" relativeHeight="251665408" behindDoc="0" locked="0" layoutInCell="1" allowOverlap="1">
+              <wp:anchor distT="0" distB="0" distL="114300" distR="114300" simplePos="0" relativeHeight="251654144" behindDoc="0" locked="0" layoutInCell="1" allowOverlap="1">
                 <wp:simplePos x="0" y="0"/>
                 <wp:positionH relativeFrom="column">
                   <wp:posOffset>700405</wp:posOffset>
@@ -2172,33 +2156,10 @@
           </mc:Choice>
           <mc:Fallback>
             <w:pict>
-              <v:group id="Grupa 13" o:spid="_x0000_s1032" style="position:absolute;left:0;text-align:left;margin-left:55.15pt;margin-top:4.4pt;width:132pt;height:201.85pt;z-index:251665408" coordsize="16764,25634" o:gfxdata="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">
-                <v:shapetype id="_x0000_t75" coordsize="21600,21600" o:spt="75" o:preferrelative="t" path="m@4@5l@4@11@9@11@9@5xe" filled="f" stroked="f">
-                  <v:stroke joinstyle="miter"/>
-                  <v:formulas>
-                    <v:f eqn="if lineDrawn pixelLineWidth 0"/>
-                    <v:f eqn="sum @0 1 0"/>
-                    <v:f eqn="sum 0 0 @1"/>
-                    <v:f eqn="prod @2 1 2"/>
-                    <v:f eqn="prod @3 21600 pixelWidth"/>
-                    <v:f eqn="prod @3 21600 pixelHeight"/>
-                    <v:f eqn="sum @0 0 1"/>
-                    <v:f eqn="prod @6 1 2"/>
-                    <v:f eqn="prod @7 21600 pixelWidth"/>
-                    <v:f eqn="sum @8 21600 0"/>
-                    <v:f eqn="prod @7 21600 pixelHeight"/>
-                    <v:f eqn="sum @10 21600 0"/>
-                  </v:formulas>
-                  <v:path o:extrusionok="f" gradientshapeok="t" o:connecttype="rect"/>
-                  <o:lock v:ext="edit" aspectratio="t"/>
-                </v:shapetype>
+              <v:group id="Grupa 13" o:spid="_x0000_s1032" style="position:absolute;left:0;text-align:left;margin-left:55.15pt;margin-top:4.4pt;width:132pt;height:201.85pt;z-index:251654144" coordsize="16764,25634" o:gfxdata="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">
                 <v:shape id="Slika 8" o:spid="_x0000_s1033" type="#_x0000_t75" style="position:absolute;width:16764;height:22472;visibility:visible;mso-wrap-style:square" o:gfxdata="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">
                   <v:imagedata r:id="rId11" o:title="" croptop="2458f" cropbottom="5991f" cropleft="8675f" cropright="8529f"/>
                 </v:shape>
-                <v:shapetype id="_x0000_t202" coordsize="21600,21600" o:spt="202" path="m,l,21600r21600,l21600,xe">
-                  <v:stroke joinstyle="miter"/>
-                  <v:path gradientshapeok="t" o:connecttype="rect"/>
-                </v:shapetype>
                 <v:shape id="Tekstni okvir 10" o:spid="_x0000_s1034" type="#_x0000_t202" style="position:absolute;top:23050;width:16764;height:2584;visibility:visible;mso-wrap-style:square;v-text-anchor:top" o:gfxdata="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" stroked="f">
                   <v:textbox style="mso-fit-shape-to-text:t" inset="0,0,0,0">
                     <w:txbxContent>
@@ -2256,7 +2217,7 @@
         <mc:AlternateContent>
           <mc:Choice Requires="wpg">
             <w:drawing>
-              <wp:anchor distT="0" distB="0" distL="114300" distR="114300" simplePos="0" relativeHeight="251668480" behindDoc="1" locked="0" layoutInCell="1" allowOverlap="1">
+              <wp:anchor distT="0" distB="0" distL="114300" distR="114300" simplePos="0" relativeHeight="251657216" behindDoc="1" locked="0" layoutInCell="1" allowOverlap="1">
                 <wp:simplePos x="0" y="0"/>
                 <wp:positionH relativeFrom="column">
                   <wp:posOffset>3081655</wp:posOffset>
@@ -2367,10 +2328,9 @@
           </mc:Choice>
           <mc:Fallback>
             <w:pict>
-              <v:group id="Grupa 12" o:spid="_x0000_s1035" style="position:absolute;margin-left:242.65pt;margin-top:65.35pt;width:160.2pt;height:91.6pt;z-index:-251648000" coordsize="20345,11633" o:gfxdata="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">
-                <v:shape id="Slika 9" o:spid="_x0000_s1036" type="#_x0000_t75" style="position:absolute;width:20345;height:8477;visibility:visible;mso-wrap-style:square" o:gfxdata="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">
+              <v:group id="Grupa 12" o:spid="_x0000_s1035" style="position:absolute;margin-left:242.65pt;margin-top:65.35pt;width:160.2pt;height:91.6pt;z-index:-251659264" coordsize="20345,11633" o:gfxdata="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">
+                <v:shape id="Slika 9" o:spid="_x0000_s1036" type="#_x0000_t75" style="position:absolute;width:20345;height:8477;visibility:visible;mso-wrap-style:square" o:gfxdata="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">
                   <v:imagedata r:id="rId